--- a/AsafMaoz-Resume-docx.docx
+++ b/AsafMaoz-Resume-docx.docx
@@ -5,38 +5,55 @@
   <w:body>
     <w:p>
       <w:pPr>
-        <w:pageBreakBefore w:val="0"/>
-        <w:ind w:left="720" w:firstLine="0"/>
+        <w:pStyle w:val="Heading3"/>
+        <w:jc w:val="center"/>
         <w:rPr/>
       </w:pPr>
-      <w:r>
-        <w:rPr>
-          <w:rtl w:val="0"/>
-        </w:rPr>
-        <w:t xml:space="preserve">Phone number: +972-(52)-8468511</w:t>
+      <w:bookmarkStart w:colFirst="0" w:colLast="0" w:name="_heading=h.jb6vnihclv9d" w:id="0"/>
+      <w:bookmarkEnd w:id="0"/>
+      <w:r>
+        <w:rPr>
+          <w:rtl w:val="0"/>
+        </w:rPr>
+        <w:t xml:space="preserve">Asaf Maoz - CV</w:t>
         <w:tab/>
-        <w:tab/>
-      </w:r>
-      <w:r>
-        <w:rPr>
-          <w:b w:val="1"/>
-          <w:rtl w:val="0"/>
-        </w:rPr>
-        <w:t xml:space="preserve">Asaf Maoz - CV</w:t>
-      </w:r>
-      <w:r>
-        <w:rPr>
-          <w:rtl w:val="0"/>
-        </w:rPr>
-        <w:tab/>
+      </w:r>
+    </w:p>
+    <w:p>
+      <w:pPr>
+        <w:pageBreakBefore w:val="0"/>
+        <w:ind w:left="0" w:firstLine="0"/>
+        <w:jc w:val="center"/>
+        <w:rPr/>
+      </w:pPr>
+      <w:r>
+        <w:rPr>
+          <w:rtl w:val="0"/>
+        </w:rPr>
+        <w:t xml:space="preserve">Site: </w:t>
+      </w:r>
+      <w:hyperlink r:id="rId7">
+        <w:r>
+          <w:rPr>
+            <w:color w:val="1155cc"/>
+            <w:u w:val="single"/>
+            <w:rtl w:val="0"/>
+          </w:rPr>
+          <w:t xml:space="preserve">https://asafmaoz.com</w:t>
+        </w:r>
+      </w:hyperlink>
+      <w:r>
+        <w:rPr>
+          <w:rtl w:val="0"/>
+        </w:rPr>
         <w:tab/>
         <w:tab/>
         <w:t xml:space="preserve">Email: </w:t>
       </w:r>
-      <w:hyperlink r:id="rId7">
+      <w:hyperlink r:id="rId8">
         <w:r>
           <w:rPr>
-            <w:color w:val="0000ff"/>
+            <w:color w:val="1155cc"/>
             <w:u w:val="single"/>
             <w:rtl w:val="0"/>
           </w:rPr>
@@ -47,10 +64,19 @@
         <w:rPr>
           <w:rtl w:val="0"/>
         </w:rPr>
+        <w:tab/>
+        <w:tab/>
+        <w:t xml:space="preserve">Phone: +972528468511</w:t>
+      </w:r>
+      <w:r>
+        <w:rPr>
+          <w:rtl w:val="0"/>
+        </w:rPr>
       </w:r>
     </w:p>
     <w:p>
       <w:pPr>
+        <w:jc w:val="left"/>
         <w:rPr>
           <w:b w:val="1"/>
           <w:i w:val="1"/>
@@ -72,7 +98,7 @@
           <w:color w:val="4a86e8"/>
           <w:rtl w:val="0"/>
         </w:rPr>
-        <w:t xml:space="preserve">Sr. Software Developer at Bizzabo. (1/2022 - 7/2022</w:t>
+        <w:t xml:space="preserve">Senior Software Developer at Bizzabo. (1/2022 - 7/2022</w:t>
       </w:r>
       <w:r>
         <w:rPr>
@@ -85,89 +111,17 @@
       </w:r>
       <w:r>
         <w:rPr>
-          <w:b w:val="0"/>
-          <w:rtl w:val="0"/>
-        </w:rPr>
-        <w:t xml:space="preserve">Working at Bizzabo I was able to lead major projects and enhance the infrastructure capabilities of several microservice as well as mentor less experienced developers </w:t>
-      </w:r>
-      <w:r>
-        <w:rPr>
-          <w:rtl w:val="0"/>
-        </w:rPr>
-        <w:t xml:space="preserve">on </w:t>
-      </w:r>
-      <w:r>
-        <w:rPr>
-          <w:b w:val="0"/>
-          <w:rtl w:val="0"/>
-        </w:rPr>
-        <w:t xml:space="preserve">design, coding best practices, team work, testing</w:t>
-      </w:r>
-      <w:r>
-        <w:rPr>
-          <w:rtl w:val="0"/>
-        </w:rPr>
-        <w:t xml:space="preserve"> and</w:t>
-      </w:r>
-      <w:r>
-        <w:rPr>
-          <w:b w:val="0"/>
-          <w:rtl w:val="0"/>
-        </w:rPr>
-        <w:t xml:space="preserve"> monitoring</w:t>
-      </w:r>
-      <w:r>
-        <w:rPr>
-          <w:rtl w:val="0"/>
-        </w:rPr>
-        <w:t xml:space="preserve">.</w:t>
-      </w:r>
-      <w:r>
-        <w:rPr>
-          <w:b w:val="0"/>
-          <w:rtl w:val="0"/>
-        </w:rPr>
-        <w:br w:type="textWrapping"/>
-        <w:t xml:space="preserve">As a Senior developer on my team, I lead the design</w:t>
-      </w:r>
-      <w:r>
-        <w:rPr>
-          <w:rtl w:val="0"/>
-        </w:rPr>
-        <w:t xml:space="preserve">,</w:t>
-      </w:r>
-      <w:r>
-        <w:rPr>
-          <w:b w:val="0"/>
-          <w:rtl w:val="0"/>
-        </w:rPr>
-        <w:t xml:space="preserve"> implementation and integration of a </w:t>
-      </w:r>
-      <w:r>
-        <w:rPr>
-          <w:rtl w:val="0"/>
-        </w:rPr>
-        <w:t xml:space="preserve">major</w:t>
-      </w:r>
-      <w:r>
-        <w:rPr>
-          <w:b w:val="0"/>
-          <w:rtl w:val="0"/>
-        </w:rPr>
-        <w:t xml:space="preserve"> process, which included several microservices and aws services </w:t>
-      </w:r>
-      <w:r>
-        <w:rPr>
-          <w:rtl w:val="0"/>
-        </w:rPr>
-        <w:t xml:space="preserve">I </w:t>
-      </w:r>
-      <w:r>
-        <w:rPr>
-          <w:b w:val="0"/>
-          <w:rtl w:val="0"/>
-        </w:rPr>
-        <w:t xml:space="preserve">also mentored, guided and was part of projects aimed to reduce latency and handle issues related to 3rd parties rate limits. </w:t>
+          <w:color w:val="434a54"/>
+          <w:highlight w:val="white"/>
+          <w:rtl w:val="0"/>
+        </w:rPr>
+        <w:t xml:space="preserve">Led the development of a major process under a strict deadline, creating aws resources using aws sdk, added monitoring, alerting and real time dashboard to catch issues asap.</w:t>
+        <w:br w:type="textWrapping"/>
+        <w:t xml:space="preserve">Led a project aimed to reduce latency and handle rate limits by using kafka and Redis, changing a synchronized process to asynchronized and adding recovery, batching and retries.</w:t>
+        <w:br w:type="textWrapping"/>
+        <w:t xml:space="preserve">Knowledge shared on system design, coding best practices, team work, testing and monitoring.</w:t>
+        <w:br w:type="textWrapping"/>
+        <w:t xml:space="preserve">Enhanced infrastructure capabilities by adding feature flags support.</w:t>
       </w:r>
       <w:r>
         <w:rPr>
@@ -198,7 +152,7 @@
           <w:color w:val="4a86e8"/>
           <w:rtl w:val="0"/>
         </w:rPr>
-        <w:t xml:space="preserve">Sr. Software Developer at GE HealthCare. (4/2020 - 1/2022)</w:t>
+        <w:t xml:space="preserve">Senior Software Developer at GE HealthCare. (4/2020 - 1/2022)</w:t>
       </w:r>
       <w:r>
         <w:rPr>
@@ -210,11 +164,24 @@
       </w:r>
       <w:r>
         <w:rPr>
-          <w:rtl w:val="0"/>
-        </w:rPr>
-        <w:t xml:space="preserve">Developing the "Graffiti" app, an app that solves communication difficulties between medical staff members and provides real time medical data.</w:t>
-        <w:br w:type="textWrapping"/>
-        <w:t xml:space="preserve">Working in a serverless environment using the AWS ecosystem, I spearheaded massive infrastructure-upgrade projects designed to insure stability and data integrity across several microservices, I designed new services and reduced latency up to 70% in several main back end processes.</w:t>
+          <w:color w:val="434a54"/>
+          <w:highlight w:val="white"/>
+          <w:rtl w:val="0"/>
+        </w:rPr>
+        <w:t xml:space="preserve">Developed in a serverless environment on AWS cloud using api gateway, lambdas, S3, SQS, kinesis and SNS.</w:t>
+        <w:br w:type="textWrapping"/>
+        <w:t xml:space="preserve">Led infrastructure-upgrade projects designed to insure data integrity by adding a retry and recovery process for resource updates </w:t>
+        <w:br w:type="textWrapping"/>
+        <w:t xml:space="preserve">And changing the way we updated our data. </w:t>
+        <w:br w:type="textWrapping"/>
+        <w:t xml:space="preserve">Added support for Xray (distributed tracing system) by using AOP and custom annotations, this led to reduced latency up to 70% in several main back end processes and identifying latency downgrades in 3rd parties.</w:t>
+        <w:br w:type="textWrapping"/>
+        <w:t xml:space="preserve">Added custom feature flags methods by using aws environments parameters to a shared dependency for safer deployments and easier development on a shared dev env.</w:t>
+      </w:r>
+      <w:r>
+        <w:rPr>
+          <w:rtl w:val="0"/>
+        </w:rPr>
         <w:br w:type="textWrapping"/>
         <w:tab/>
         <w:tab/>
@@ -250,180 +217,34 @@
           <w:color w:val="4a86e8"/>
           <w:rtl w:val="0"/>
         </w:rPr>
-        <w:t xml:space="preserve">Sr. </w:t>
-      </w:r>
-      <w:r>
-        <w:rPr>
-          <w:b w:val="1"/>
+        <w:t xml:space="preserve">Software Developer at Check Point Software Technologies Ltd. (11/2017 - 4/2020)</w:t>
+      </w:r>
+      <w:r>
+        <w:rPr>
           <w:i w:val="1"/>
           <w:color w:val="4a86e8"/>
           <w:rtl w:val="0"/>
         </w:rPr>
-        <w:t xml:space="preserve">Software Developer at Check Point Software Technologies Ltd. (11/2017 - 4/2020)</w:t>
-      </w:r>
-      <w:r>
-        <w:rPr>
-          <w:i w:val="1"/>
-          <w:color w:val="4a86e8"/>
-          <w:rtl w:val="0"/>
-        </w:rPr>
         <w:t xml:space="preserve"> </w:t>
         <w:br w:type="textWrapping"/>
       </w:r>
       <w:r>
         <w:rPr>
-          <w:rtl w:val="0"/>
-        </w:rPr>
-        <w:t xml:space="preserve">Part of the Detection Infrastructure group of SandBlast Mobile, securing mobile devices.</w:t>
+          <w:color w:val="434a54"/>
+          <w:highlight w:val="white"/>
+          <w:rtl w:val="0"/>
+        </w:rPr>
+        <w:t xml:space="preserve">Developed and improved the product infrastructure and API’s.</w:t>
+        <w:br w:type="textWrapping"/>
+        <w:t xml:space="preserve">Was part of designing and implementing an improved detection flow that reduces resources usage and designed to scale.</w:t>
+        <w:br w:type="textWrapping"/>
+        <w:t xml:space="preserve">Improved the development workflow by creating scripts to replace manual operations.</w:t>
       </w:r>
       <w:r>
         <w:rPr>
           <w:b w:val="0"/>
           <w:rtl w:val="0"/>
         </w:rPr>
-        <w:br w:type="textWrapping"/>
-        <w:t xml:space="preserve">-</w:t>
-      </w:r>
-      <w:r>
-        <w:rPr>
-          <w:rtl w:val="0"/>
-        </w:rPr>
-        <w:t xml:space="preserve"> </w:t>
-      </w:r>
-      <w:r>
-        <w:rPr>
-          <w:b w:val="1"/>
-          <w:rtl w:val="0"/>
-        </w:rPr>
-        <w:t xml:space="preserve">I</w:t>
-      </w:r>
-      <w:r>
-        <w:rPr>
-          <w:rtl w:val="0"/>
-        </w:rPr>
-        <w:t xml:space="preserve"> </w:t>
-      </w:r>
-      <w:r>
-        <w:rPr>
-          <w:b w:val="1"/>
-          <w:rtl w:val="0"/>
-        </w:rPr>
-        <w:t xml:space="preserve">Improved the onboarding process</w:t>
-      </w:r>
-      <w:r>
-        <w:rPr>
-          <w:b w:val="0"/>
-          <w:rtl w:val="0"/>
-        </w:rPr>
-        <w:t xml:space="preserve"> for new </w:t>
-      </w:r>
-      <w:r>
-        <w:rPr>
-          <w:rtl w:val="0"/>
-        </w:rPr>
-        <w:t xml:space="preserve">employees</w:t>
-        <w:br w:type="textWrapping"/>
-        <w:t xml:space="preserve">- I was part of </w:t>
-      </w:r>
-      <w:r>
-        <w:rPr>
-          <w:b w:val="1"/>
-          <w:rtl w:val="0"/>
-        </w:rPr>
-        <w:t xml:space="preserve">designing and implementing an improved detection flow </w:t>
-      </w:r>
-      <w:r>
-        <w:rPr>
-          <w:rtl w:val="0"/>
-        </w:rPr>
-        <w:t xml:space="preserve">that reduces resources usage and designed to scale.</w:t>
-      </w:r>
-      <w:r>
-        <w:rPr>
-          <w:b w:val="0"/>
-          <w:rtl w:val="0"/>
-        </w:rPr>
-        <w:br w:type="textWrapping"/>
-      </w:r>
-      <w:r>
-        <w:rPr>
-          <w:rtl w:val="0"/>
-        </w:rPr>
-        <w:t xml:space="preserve">- </w:t>
-      </w:r>
-      <w:r>
-        <w:rPr>
-          <w:b w:val="1"/>
-          <w:rtl w:val="0"/>
-        </w:rPr>
-        <w:t xml:space="preserve">Developed </w:t>
-      </w:r>
-      <w:r>
-        <w:rPr>
-          <w:rtl w:val="0"/>
-        </w:rPr>
-        <w:t xml:space="preserve">and</w:t>
-      </w:r>
-      <w:r>
-        <w:rPr>
-          <w:b w:val="1"/>
-          <w:rtl w:val="0"/>
-        </w:rPr>
-        <w:t xml:space="preserve"> improved</w:t>
-      </w:r>
-      <w:r>
-        <w:rPr>
-          <w:rtl w:val="0"/>
-        </w:rPr>
-        <w:t xml:space="preserve"> the product </w:t>
-      </w:r>
-      <w:r>
-        <w:rPr>
-          <w:b w:val="1"/>
-          <w:rtl w:val="0"/>
-        </w:rPr>
-        <w:t xml:space="preserve">infrastructure and API’s</w:t>
-      </w:r>
-      <w:r>
-        <w:rPr>
-          <w:rtl w:val="0"/>
-        </w:rPr>
-        <w:t xml:space="preserve">.</w:t>
-        <w:br w:type="textWrapping"/>
-      </w:r>
-      <w:r>
-        <w:rPr>
-          <w:b w:val="0"/>
-          <w:rtl w:val="0"/>
-        </w:rPr>
-        <w:t xml:space="preserve">- </w:t>
-      </w:r>
-      <w:r>
-        <w:rPr>
-          <w:b w:val="1"/>
-          <w:rtl w:val="0"/>
-        </w:rPr>
-        <w:t xml:space="preserve">I</w:t>
-      </w:r>
-      <w:r>
-        <w:rPr>
-          <w:rtl w:val="0"/>
-        </w:rPr>
-        <w:t xml:space="preserve"> </w:t>
-      </w:r>
-      <w:r>
-        <w:rPr>
-          <w:b w:val="1"/>
-          <w:rtl w:val="0"/>
-        </w:rPr>
-        <w:t xml:space="preserve">improved the development workflow </w:t>
-      </w:r>
-      <w:r>
-        <w:rPr>
-          <w:b w:val="0"/>
-          <w:rtl w:val="0"/>
-        </w:rPr>
-        <w:t xml:space="preserve">by creating scripts to replace manual operations.</w:t>
         <w:br w:type="textWrapping"/>
       </w:r>
       <w:r>
@@ -478,107 +299,24 @@
       </w:r>
       <w:r>
         <w:rPr>
-          <w:rFonts w:ascii="Roboto" w:cs="Roboto" w:eastAsia="Roboto" w:hAnsi="Roboto"/>
-          <w:sz w:val="21"/>
-          <w:szCs w:val="21"/>
+          <w:color w:val="434a54"/>
           <w:highlight w:val="white"/>
           <w:rtl w:val="0"/>
         </w:rPr>
-        <w:t xml:space="preserve">A leading payment platform that equips hospitality brands with a secure, fast and engaging digital experience for guests.</w:t>
-        <w:br w:type="textWrapping"/>
-        <w:t xml:space="preserve">Hands on Java team lead. Integrated several 3rd party payment providers, Lead major infrastructure upgrades, integrated Spring framework and lead the development of an integration test microservice.</w:t>
-      </w:r>
-      <w:r>
-        <w:rPr>
-          <w:rFonts w:ascii="Arial" w:cs="Arial" w:eastAsia="Arial" w:hAnsi="Arial"/>
-          <w:color w:val="464646"/>
-          <w:sz w:val="27"/>
-          <w:szCs w:val="27"/>
-          <w:highlight w:val="white"/>
-          <w:rtl w:val="0"/>
-        </w:rPr>
-        <w:br w:type="textWrapping"/>
-      </w:r>
-      <w:r>
-        <w:rPr>
-          <w:rtl w:val="0"/>
-        </w:rPr>
-        <w:t xml:space="preserve">- I </w:t>
-      </w:r>
-      <w:r>
-        <w:rPr>
-          <w:b w:val="1"/>
-          <w:rtl w:val="0"/>
-        </w:rPr>
-        <w:t xml:space="preserve">Designed and implemented API access,</w:t>
-      </w:r>
-      <w:r>
-        <w:rPr>
-          <w:rtl w:val="0"/>
-        </w:rPr>
-        <w:t xml:space="preserve"> designed and</w:t>
-      </w:r>
-      <w:r>
-        <w:rPr>
-          <w:b w:val="1"/>
-          <w:rtl w:val="0"/>
-        </w:rPr>
-        <w:t xml:space="preserve"> improved existing business and payment flows</w:t>
-      </w:r>
-      <w:r>
-        <w:rPr>
-          <w:rtl w:val="0"/>
-        </w:rPr>
-        <w:t xml:space="preserve">.</w:t>
-        <w:br w:type="textWrapping"/>
-        <w:t xml:space="preserve">- </w:t>
-      </w:r>
-      <w:r>
-        <w:rPr>
-          <w:b w:val="1"/>
-          <w:rtl w:val="0"/>
-        </w:rPr>
-        <w:t xml:space="preserve">Integrated multiple 3rd parties</w:t>
-      </w:r>
-      <w:r>
-        <w:rPr>
-          <w:rtl w:val="0"/>
-        </w:rPr>
-        <w:t xml:space="preserve">, I designed, implemented and integrated multiple processors (3rd parties). </w:t>
-        <w:br w:type="textWrapping"/>
-        <w:t xml:space="preserve">The process included design, implementation, understanding the client needs and the processor certification process.</w:t>
-        <w:br w:type="textWrapping"/>
-        <w:t xml:space="preserve">- </w:t>
-      </w:r>
-      <w:r>
-        <w:rPr>
-          <w:b w:val="1"/>
-          <w:rtl w:val="0"/>
-        </w:rPr>
-        <w:t xml:space="preserve">Zero Bug Policy, </w:t>
-      </w:r>
-      <w:r>
-        <w:rPr>
-          <w:rtl w:val="0"/>
-        </w:rPr>
-        <w:t xml:space="preserve">I Established a development and delivery process that minimized deployment of un stable</w:t>
-        <w:br w:type="textWrapping"/>
-        <w:t xml:space="preserve"> features prevented code deletion and developers errors and optimized QA process for PCI related features.</w:t>
-        <w:br w:type="textWrapping"/>
-        <w:t xml:space="preserve">- </w:t>
-      </w:r>
-      <w:r>
-        <w:rPr>
-          <w:b w:val="1"/>
-          <w:rtl w:val="0"/>
-        </w:rPr>
-        <w:t xml:space="preserve">Resource usage optimization</w:t>
-      </w:r>
-      <w:r>
-        <w:rPr>
-          <w:rtl w:val="0"/>
-        </w:rPr>
-        <w:t xml:space="preserve">, I helped optimize PCI related resources including the number of instances, JVM GC configurations, investigating instances logs etc... </w:t>
+        <w:t xml:space="preserve">Hands on Java team lead.</w:t>
+        <w:br w:type="textWrapping"/>
+        <w:t xml:space="preserve">Established a development and deployment flow with code reviews, unit tests and optimized QA process, this included guidance on code reviews, setting requirements on test coverage and per feature QA tests.</w:t>
+        <w:br w:type="textWrapping"/>
+        <w:t xml:space="preserve">Integrated multiple 3rd party payment providers, building custom payloads and handling per provider responses, completed certification processes under strict deadlines.</w:t>
+        <w:br w:type="textWrapping"/>
+        <w:t xml:space="preserve">Integrating Spring framework and led the development of an integration test microservice for full flow testing.</w:t>
+        <w:br w:type="textWrapping"/>
+        <w:t xml:space="preserve">Optimized resources including the number of instances, JVM GC configurations, investigating instances logs.</w:t>
+      </w:r>
+      <w:r>
+        <w:rPr>
+          <w:rtl w:val="0"/>
+        </w:rPr>
         <w:br w:type="textWrapping"/>
         <w:tab/>
         <w:tab/>
@@ -760,85 +498,22 @@
       </w:r>
       <w:r>
         <w:rPr>
-          <w:rtl w:val="0"/>
-        </w:rPr>
-        <w:t xml:space="preserve">- I </w:t>
-      </w:r>
-      <w:r>
-        <w:rPr>
-          <w:b w:val="1"/>
-          <w:rtl w:val="0"/>
-        </w:rPr>
-        <w:t xml:space="preserve">Developed infrastructure tools</w:t>
-      </w:r>
-      <w:r>
-        <w:rPr>
-          <w:rtl w:val="0"/>
-        </w:rPr>
-        <w:t xml:space="preserve"> and new features</w:t>
-      </w:r>
-      <w:r>
-        <w:rPr>
-          <w:b w:val="1"/>
-          <w:rtl w:val="0"/>
-        </w:rPr>
-        <w:t xml:space="preserve">, optimized DB</w:t>
-      </w:r>
-      <w:r>
-        <w:rPr>
-          <w:rtl w:val="0"/>
-        </w:rPr>
-        <w:t xml:space="preserve"> queries and structure</w:t>
-      </w:r>
-      <w:r>
-        <w:rPr>
-          <w:b w:val="1"/>
-          <w:rtl w:val="0"/>
-        </w:rPr>
-        <w:t xml:space="preserve">.</w:t>
-      </w:r>
-      <w:r>
-        <w:rPr>
-          <w:b w:val="1"/>
-          <w:sz w:val="24"/>
-          <w:szCs w:val="24"/>
-          <w:rtl w:val="0"/>
-        </w:rPr>
-        <w:br w:type="textWrapping"/>
-      </w:r>
-      <w:r>
-        <w:rPr>
-          <w:rtl w:val="0"/>
-        </w:rPr>
-        <w:t xml:space="preserve">- </w:t>
-      </w:r>
-      <w:r>
-        <w:rPr>
-          <w:b w:val="1"/>
-          <w:rtl w:val="0"/>
-        </w:rPr>
-        <w:t xml:space="preserve">Improved and modified the system architecture</w:t>
-      </w:r>
-      <w:r>
-        <w:rPr>
-          <w:rtl w:val="0"/>
-        </w:rPr>
-        <w:t xml:space="preserve"> by implementing a custom MVC architecture.</w:t>
-        <w:br w:type="textWrapping"/>
-        <w:t xml:space="preserve">- I was a key player in creating and </w:t>
-      </w:r>
-      <w:r>
-        <w:rPr>
-          <w:b w:val="1"/>
-          <w:rtl w:val="0"/>
-        </w:rPr>
-        <w:t xml:space="preserve">enhancing the primary site search tool</w:t>
-      </w:r>
-      <w:r>
-        <w:rPr>
-          <w:rtl w:val="0"/>
-        </w:rPr>
-        <w:t xml:space="preserve">.</w:t>
+          <w:color w:val="434a54"/>
+          <w:highlight w:val="white"/>
+          <w:rtl w:val="0"/>
+        </w:rPr>
+        <w:t xml:space="preserve">Developed infrastructure tools and new features</w:t>
+        <w:br w:type="textWrapping"/>
+        <w:t xml:space="preserve">Optimized DB queries and DB structure.</w:t>
+        <w:br w:type="textWrapping"/>
+        <w:t xml:space="preserve">Implemented a custom MVC architecture.</w:t>
+        <w:br w:type="textWrapping"/>
+        <w:t xml:space="preserve">Enhanced the site primarysearch tool.</w:t>
+      </w:r>
+      <w:r>
+        <w:rPr>
+          <w:rtl w:val="0"/>
+        </w:rPr>
         <w:br w:type="textWrapping"/>
       </w:r>
       <w:r>
@@ -864,89 +539,16 @@
       </w:r>
       <w:r>
         <w:rPr>
-          <w:rtl w:val="0"/>
-        </w:rPr>
-        <w:t xml:space="preserve">Working on</w:t>
-      </w:r>
-      <w:r>
-        <w:rPr>
-          <w:b w:val="1"/>
-          <w:rtl w:val="0"/>
-        </w:rPr>
-        <w:t xml:space="preserve"> my own venture</w:t>
-      </w:r>
-      <w:r>
-        <w:rPr>
-          <w:rtl w:val="0"/>
-        </w:rPr>
-        <w:t xml:space="preserve"> I was </w:t>
-      </w:r>
-      <w:r>
-        <w:rPr>
-          <w:b w:val="1"/>
-          <w:rtl w:val="0"/>
-        </w:rPr>
-        <w:t xml:space="preserve">involved in all aspects</w:t>
-      </w:r>
-      <w:r>
-        <w:rPr>
-          <w:rtl w:val="0"/>
-        </w:rPr>
-        <w:t xml:space="preserve"> of the company and product, including </w:t>
-      </w:r>
-      <w:r>
-        <w:rPr>
-          <w:b w:val="1"/>
-          <w:rtl w:val="0"/>
-        </w:rPr>
-        <w:t xml:space="preserve">designing and developing backend tools</w:t>
-      </w:r>
-      <w:r>
-        <w:rPr>
-          <w:rtl w:val="0"/>
-        </w:rPr>
-        <w:t xml:space="preserve">, researching and </w:t>
-      </w:r>
-      <w:r>
-        <w:rPr>
-          <w:b w:val="1"/>
-          <w:rtl w:val="0"/>
-        </w:rPr>
-        <w:t xml:space="preserve">integrating 3rd parties </w:t>
-      </w:r>
-      <w:r>
-        <w:rPr>
-          <w:rtl w:val="0"/>
-        </w:rPr>
-        <w:t xml:space="preserve">such as Facebook Graph API, </w:t>
-        <w:br w:type="textWrapping"/>
-        <w:t xml:space="preserve">designing and </w:t>
-      </w:r>
-      <w:r>
-        <w:rPr>
-          <w:b w:val="1"/>
-          <w:rtl w:val="0"/>
-        </w:rPr>
-        <w:t xml:space="preserve">implementing UI features</w:t>
-      </w:r>
-      <w:r>
-        <w:rPr>
-          <w:rtl w:val="0"/>
-        </w:rPr>
-        <w:t xml:space="preserve">, I was also incharge of </w:t>
-      </w:r>
-      <w:r>
-        <w:rPr>
-          <w:b w:val="1"/>
-          <w:rtl w:val="0"/>
-        </w:rPr>
-        <w:t xml:space="preserve">customer relations </w:t>
-      </w:r>
-      <w:r>
-        <w:rPr>
-          <w:rtl w:val="0"/>
-        </w:rPr>
-        <w:t xml:space="preserve">and financial aspects.</w:t>
+          <w:color w:val="434a54"/>
+          <w:highlight w:val="white"/>
+          <w:rtl w:val="0"/>
+        </w:rPr>
+        <w:t xml:space="preserve">Working on my own venture I was involved in all aspects of the company and product, including designing and developing backend tools, researching and integrating 3rd parties such as Facebook Graph API, designing and implementing UI features, I was also incharge of customer relations and financial aspects.</w:t>
+      </w:r>
+      <w:r>
+        <w:rPr>
+          <w:rtl w:val="0"/>
+        </w:rPr>
         <w:br w:type="textWrapping"/>
       </w:r>
       <w:r>
@@ -1089,9 +691,9 @@
       </w:r>
     </w:p>
     <w:sectPr>
-      <w:headerReference r:id="rId8" w:type="default"/>
-      <w:headerReference r:id="rId9" w:type="first"/>
-      <w:footerReference r:id="rId10" w:type="first"/>
+      <w:headerReference r:id="rId9" w:type="default"/>
+      <w:headerReference r:id="rId10" w:type="first"/>
+      <w:footerReference r:id="rId11" w:type="first"/>
       <w:pgSz w:h="15840" w:w="12240" w:orient="portrait"/>
       <w:pgMar w:bottom="0" w:top="0" w:left="360" w:right="0" w:header="0" w:footer="720"/>
       <w:pgNumType w:start="1"/>
@@ -1104,7 +706,6 @@
 <w:ftr xmlns:mc="http://schemas.openxmlformats.org/markup-compatibility/2006" xmlns:o="urn:schemas-microsoft-com:office:office" xmlns:r="http://schemas.openxmlformats.org/officeDocument/2006/relationships" xmlns:m="http://schemas.openxmlformats.org/officeDocument/2006/math" xmlns:v="urn:schemas-microsoft-com:vml" xmlns:wp="http://schemas.openxmlformats.org/drawingml/2006/wordprocessingDrawing" xmlns:w10="urn:schemas-microsoft-com:office:word" xmlns:w="http://schemas.openxmlformats.org/wordprocessingml/2006/main" xmlns:wne="http://schemas.microsoft.com/office/word/2006/wordml" xmlns:sl="http://schemas.openxmlformats.org/schemaLibrary/2006/main" xmlns:a="http://schemas.openxmlformats.org/drawingml/2006/main" xmlns:pic="http://schemas.openxmlformats.org/drawingml/2006/picture" xmlns:c="http://schemas.openxmlformats.org/drawingml/2006/chart" xmlns:lc="http://schemas.openxmlformats.org/drawingml/2006/lockedCanvas" xmlns:dgm="http://schemas.openxmlformats.org/drawingml/2006/diagram" xmlns:wps="http://schemas.microsoft.com/office/word/2010/wordprocessingShape" xmlns:wpg="http://schemas.microsoft.com/office/word/2010/wordprocessingGroup" xmlns:w14="http://schemas.microsoft.com/office/word/2010/wordml" xmlns:w15="http://schemas.microsoft.com/office/word/2012/wordml">
   <w:p>
     <w:pPr>
-      <w:pageBreakBefore w:val="0"/>
       <w:bidi w:val="1"/>
       <w:rPr/>
     </w:pPr>
@@ -1121,7 +722,6 @@
 <w:hdr xmlns:mc="http://schemas.openxmlformats.org/markup-compatibility/2006" xmlns:o="urn:schemas-microsoft-com:office:office" xmlns:r="http://schemas.openxmlformats.org/officeDocument/2006/relationships" xmlns:m="http://schemas.openxmlformats.org/officeDocument/2006/math" xmlns:v="urn:schemas-microsoft-com:vml" xmlns:wp="http://schemas.openxmlformats.org/drawingml/2006/wordprocessingDrawing" xmlns:w10="urn:schemas-microsoft-com:office:word" xmlns:w="http://schemas.openxmlformats.org/wordprocessingml/2006/main" xmlns:wne="http://schemas.microsoft.com/office/word/2006/wordml" xmlns:sl="http://schemas.openxmlformats.org/schemaLibrary/2006/main" xmlns:a="http://schemas.openxmlformats.org/drawingml/2006/main" xmlns:pic="http://schemas.openxmlformats.org/drawingml/2006/picture" xmlns:c="http://schemas.openxmlformats.org/drawingml/2006/chart" xmlns:lc="http://schemas.openxmlformats.org/drawingml/2006/lockedCanvas" xmlns:dgm="http://schemas.openxmlformats.org/drawingml/2006/diagram" xmlns:wps="http://schemas.microsoft.com/office/word/2010/wordprocessingShape" xmlns:wpg="http://schemas.microsoft.com/office/word/2010/wordprocessingGroup" xmlns:w14="http://schemas.microsoft.com/office/word/2010/wordml" xmlns:w15="http://schemas.microsoft.com/office/word/2012/wordml">
   <w:p>
     <w:pPr>
-      <w:pageBreakBefore w:val="0"/>
       <w:bidi w:val="1"/>
       <w:rPr/>
     </w:pPr>
@@ -1138,7 +738,6 @@
 <w:hdr xmlns:mc="http://schemas.openxmlformats.org/markup-compatibility/2006" xmlns:o="urn:schemas-microsoft-com:office:office" xmlns:r="http://schemas.openxmlformats.org/officeDocument/2006/relationships" xmlns:m="http://schemas.openxmlformats.org/officeDocument/2006/math" xmlns:v="urn:schemas-microsoft-com:vml" xmlns:wp="http://schemas.openxmlformats.org/drawingml/2006/wordprocessingDrawing" xmlns:w10="urn:schemas-microsoft-com:office:word" xmlns:w="http://schemas.openxmlformats.org/wordprocessingml/2006/main" xmlns:wne="http://schemas.microsoft.com/office/word/2006/wordml" xmlns:sl="http://schemas.openxmlformats.org/schemaLibrary/2006/main" xmlns:a="http://schemas.openxmlformats.org/drawingml/2006/main" xmlns:pic="http://schemas.openxmlformats.org/drawingml/2006/picture" xmlns:c="http://schemas.openxmlformats.org/drawingml/2006/chart" xmlns:lc="http://schemas.openxmlformats.org/drawingml/2006/lockedCanvas" xmlns:dgm="http://schemas.openxmlformats.org/drawingml/2006/diagram" xmlns:wps="http://schemas.microsoft.com/office/word/2010/wordprocessingShape" xmlns:wpg="http://schemas.microsoft.com/office/word/2010/wordprocessingGroup" xmlns:w14="http://schemas.microsoft.com/office/word/2010/wordml" xmlns:w15="http://schemas.microsoft.com/office/word/2012/wordml">
   <w:p>
     <w:pPr>
-      <w:pageBreakBefore w:val="0"/>
       <w:tabs>
         <w:tab w:val="center" w:pos="4680"/>
         <w:tab w:val="right" w:pos="9360"/>
@@ -1190,6 +789,117 @@
     <w:pPr>
       <w:keepNext w:val="1"/>
       <w:keepLines w:val="1"/>
+      <w:spacing w:after="120" w:before="480" w:lineRule="auto"/>
+    </w:pPr>
+    <w:rPr>
+      <w:b w:val="1"/>
+      <w:sz w:val="48"/>
+      <w:szCs w:val="48"/>
+    </w:rPr>
+  </w:style>
+  <w:style w:type="paragraph" w:styleId="Heading2">
+    <w:name w:val="heading 2"/>
+    <w:basedOn w:val="Normal"/>
+    <w:next w:val="Normal"/>
+    <w:pPr>
+      <w:keepNext w:val="1"/>
+      <w:keepLines w:val="1"/>
+      <w:spacing w:after="80" w:before="360" w:lineRule="auto"/>
+    </w:pPr>
+    <w:rPr>
+      <w:b w:val="1"/>
+      <w:sz w:val="36"/>
+      <w:szCs w:val="36"/>
+    </w:rPr>
+  </w:style>
+  <w:style w:type="paragraph" w:styleId="Heading3">
+    <w:name w:val="heading 3"/>
+    <w:basedOn w:val="Normal"/>
+    <w:next w:val="Normal"/>
+    <w:pPr>
+      <w:keepNext w:val="1"/>
+      <w:keepLines w:val="1"/>
+      <w:spacing w:after="80" w:before="280" w:lineRule="auto"/>
+    </w:pPr>
+    <w:rPr>
+      <w:b w:val="1"/>
+      <w:sz w:val="28"/>
+      <w:szCs w:val="28"/>
+    </w:rPr>
+  </w:style>
+  <w:style w:type="paragraph" w:styleId="Heading4">
+    <w:name w:val="heading 4"/>
+    <w:basedOn w:val="Normal"/>
+    <w:next w:val="Normal"/>
+    <w:pPr>
+      <w:keepNext w:val="1"/>
+      <w:keepLines w:val="1"/>
+      <w:spacing w:after="40" w:before="240" w:lineRule="auto"/>
+    </w:pPr>
+    <w:rPr>
+      <w:b w:val="1"/>
+      <w:sz w:val="24"/>
+      <w:szCs w:val="24"/>
+    </w:rPr>
+  </w:style>
+  <w:style w:type="paragraph" w:styleId="Heading5">
+    <w:name w:val="heading 5"/>
+    <w:basedOn w:val="Normal"/>
+    <w:next w:val="Normal"/>
+    <w:pPr>
+      <w:keepNext w:val="1"/>
+      <w:keepLines w:val="1"/>
+      <w:spacing w:after="40" w:before="220" w:lineRule="auto"/>
+    </w:pPr>
+    <w:rPr>
+      <w:b w:val="1"/>
+      <w:sz w:val="22"/>
+      <w:szCs w:val="22"/>
+    </w:rPr>
+  </w:style>
+  <w:style w:type="paragraph" w:styleId="Heading6">
+    <w:name w:val="heading 6"/>
+    <w:basedOn w:val="Normal"/>
+    <w:next w:val="Normal"/>
+    <w:pPr>
+      <w:keepNext w:val="1"/>
+      <w:keepLines w:val="1"/>
+      <w:spacing w:after="40" w:before="200" w:lineRule="auto"/>
+    </w:pPr>
+    <w:rPr>
+      <w:b w:val="1"/>
+      <w:sz w:val="20"/>
+      <w:szCs w:val="20"/>
+    </w:rPr>
+  </w:style>
+  <w:style w:type="paragraph" w:styleId="Title">
+    <w:name w:val="Title"/>
+    <w:basedOn w:val="Normal"/>
+    <w:next w:val="Normal"/>
+    <w:pPr>
+      <w:keepNext w:val="1"/>
+      <w:keepLines w:val="1"/>
+      <w:spacing w:after="120" w:before="480" w:lineRule="auto"/>
+    </w:pPr>
+    <w:rPr>
+      <w:b w:val="1"/>
+      <w:sz w:val="72"/>
+      <w:szCs w:val="72"/>
+    </w:rPr>
+  </w:style>
+  <w:style w:type="paragraph" w:styleId="Normal" w:default="1">
+    <w:name w:val="normal"/>
+  </w:style>
+  <w:style w:type="table" w:styleId="TableNormal" w:default="1">
+    <w:name w:val="Table Normal"/>
+  </w:style>
+  <w:style w:type="paragraph" w:styleId="Heading1">
+    <w:name w:val="heading 1"/>
+    <w:basedOn w:val="Normal"/>
+    <w:next w:val="Normal"/>
+    <w:pPr>
+      <w:keepNext w:val="1"/>
+      <w:keepLines w:val="1"/>
       <w:pageBreakBefore w:val="0"/>
       <w:spacing w:after="120" w:before="480" w:lineRule="auto"/>
     </w:pPr>
@@ -1413,6 +1123,24 @@
     <w:pPr>
       <w:keepNext w:val="1"/>
       <w:keepLines w:val="1"/>
+      <w:spacing w:after="80" w:before="360" w:lineRule="auto"/>
+    </w:pPr>
+    <w:rPr>
+      <w:rFonts w:ascii="Georgia" w:cs="Georgia" w:eastAsia="Georgia" w:hAnsi="Georgia"/>
+      <w:i w:val="1"/>
+      <w:color w:val="666666"/>
+      <w:sz w:val="48"/>
+      <w:szCs w:val="48"/>
+    </w:rPr>
+  </w:style>
+  <w:style w:type="paragraph" w:styleId="Subtitle">
+    <w:name w:val="Subtitle"/>
+    <w:basedOn w:val="Normal"/>
+    <w:next w:val="Normal"/>
+    <w:pPr>
+      <w:keepNext w:val="1"/>
+      <w:keepLines w:val="1"/>
+      <w:pageBreakBefore w:val="0"/>
       <w:spacing w:after="80" w:before="360" w:lineRule="auto"/>
     </w:pPr>
     <w:rPr>
@@ -1766,7 +1494,7 @@
 
 <file path=customXML/item1.xml><?xml version="1.0" encoding="utf-8"?>
 <go:gDocsCustomXmlDataStorage xmlns:go="http://customooxmlschemas.google.com/" xmlns:r="http://schemas.openxmlformats.org/officeDocument/2006/relationships">
-  <go:docsCustomData xmlns:go="http://customooxmlschemas.google.com/" roundtripDataSignature="AMtx7mg3sJdD3XJN7OkhN8FSatE7ntf/9g==">AMUW2mXJCl8nnH2vQBU7X6hnCW0ftbhQOxkRo+N7gCknnU/t1lttHBh2oThRWqALmAWhTAl+2Vx7oPExpV1f9baORRVI1n82vlJCz9R5gWhr1+dhxLa1cyI=</go:docsCustomData>
+  <go:docsCustomData xmlns:go="http://customooxmlschemas.google.com/" roundtripDataSignature="AMtx7midrHw4Gy3kb9zxSo942mcaUssRPg==">AMUW2mVN+coLInBYKPV1444PFEyeW9QeesEp3P2f1XxQcW2W+E9w2nDbhrsypXbTsdoxdY0z3D3/umT5oeFrv609tCa1EdcnjD9XBsNAk+amj4HSj8PSF3QihKy8iv5KZeyTevBfeo+h</go:docsCustomData>
 </go:gDocsCustomXmlDataStorage>
 </file>
 
